--- a/hw/paper.docx
+++ b/hw/paper.docx
@@ -7,12 +7,14 @@
         <w:spacing w:line="480" w:lineRule="auto"/>
         <w:jc w:val="center"/>
         <w:rPr>
-          <w:sz w:val="24"/>
-          <w:szCs w:val="24"/>
-        </w:rPr>
-      </w:pPr>
-      <w:r>
-        <w:rPr>
+          <w:rFonts w:ascii="Times New Roman" w:hAnsi="Times New Roman" w:cs="Times New Roman"/>
+          <w:sz w:val="24"/>
+          <w:szCs w:val="24"/>
+        </w:rPr>
+      </w:pPr>
+      <w:r>
+        <w:rPr>
+          <w:rFonts w:ascii="Times New Roman" w:hAnsi="Times New Roman" w:cs="Times New Roman"/>
           <w:sz w:val="24"/>
           <w:szCs w:val="24"/>
         </w:rPr>
@@ -25,19 +27,32 @@
         <w:ind w:firstLine="720"/>
         <w:jc w:val="both"/>
         <w:rPr>
-          <w:sz w:val="24"/>
-          <w:szCs w:val="24"/>
-        </w:rPr>
-      </w:pPr>
-      <w:r>
-        <w:rPr>
-          <w:sz w:val="24"/>
-          <w:szCs w:val="24"/>
-        </w:rPr>
-        <w:t xml:space="preserve">Advances in science and technology eventually allowed for the advent of general purpose computers. One could make the argument that computer technology has evolved so much since then, that it aids advances in other fields. To understand how computers have evolved, it will be necessary to first understand some key concepts that. Doing so will allow us to understand how they work together and how they have changed. Specifically, we will examine how </w:t>
-      </w:r>
-      <w:r>
-        <w:rPr>
+          <w:rFonts w:ascii="Times New Roman" w:hAnsi="Times New Roman" w:cs="Times New Roman"/>
+          <w:sz w:val="24"/>
+          <w:szCs w:val="24"/>
+        </w:rPr>
+      </w:pPr>
+      <w:r>
+        <w:rPr>
+          <w:rFonts w:ascii="Times New Roman" w:hAnsi="Times New Roman" w:cs="Times New Roman"/>
+          <w:sz w:val="24"/>
+          <w:szCs w:val="24"/>
+        </w:rPr>
+        <w:t>Advances in science and technology eventually allowed for the advent of general purpose computers. One could make the argument that computer technology has evolved so much since then, that it aids advances in other fields. To understand how computers have evolved, it will be necessary to fi</w:t>
+      </w:r>
+      <w:bookmarkStart w:id="0" w:name="_GoBack"/>
+      <w:bookmarkEnd w:id="0"/>
+      <w:r>
+        <w:rPr>
+          <w:rFonts w:ascii="Times New Roman" w:hAnsi="Times New Roman" w:cs="Times New Roman"/>
+          <w:sz w:val="24"/>
+          <w:szCs w:val="24"/>
+        </w:rPr>
+        <w:t xml:space="preserve">rst understand some key concepts. Doing so will allow us to understand how they work together and how they have changed. Specifically, we will examine how </w:t>
+      </w:r>
+      <w:r>
+        <w:rPr>
+          <w:rFonts w:ascii="Times New Roman" w:hAnsi="Times New Roman" w:cs="Times New Roman"/>
           <w:sz w:val="24"/>
           <w:szCs w:val="24"/>
         </w:rPr>
@@ -45,6 +60,7 @@
       </w:r>
       <w:r>
         <w:rPr>
+          <w:rFonts w:ascii="Times New Roman" w:hAnsi="Times New Roman" w:cs="Times New Roman"/>
           <w:sz w:val="24"/>
           <w:szCs w:val="24"/>
         </w:rPr>
@@ -52,6 +68,7 @@
       </w:r>
       <w:r>
         <w:rPr>
+          <w:rFonts w:ascii="Times New Roman" w:hAnsi="Times New Roman" w:cs="Times New Roman"/>
           <w:sz w:val="24"/>
           <w:szCs w:val="24"/>
         </w:rPr>
@@ -64,12 +81,14 @@
         <w:ind w:firstLine="720"/>
         <w:jc w:val="both"/>
         <w:rPr>
-          <w:sz w:val="24"/>
-          <w:szCs w:val="24"/>
-        </w:rPr>
-      </w:pPr>
-      <w:r>
-        <w:rPr>
+          <w:rFonts w:ascii="Times New Roman" w:hAnsi="Times New Roman" w:cs="Times New Roman"/>
+          <w:sz w:val="24"/>
+          <w:szCs w:val="24"/>
+        </w:rPr>
+      </w:pPr>
+      <w:r>
+        <w:rPr>
+          <w:rFonts w:ascii="Times New Roman" w:hAnsi="Times New Roman" w:cs="Times New Roman"/>
           <w:sz w:val="24"/>
           <w:szCs w:val="24"/>
         </w:rPr>
@@ -77,6 +96,7 @@
       </w:r>
       <w:r>
         <w:rPr>
+          <w:rFonts w:ascii="Times New Roman" w:hAnsi="Times New Roman" w:cs="Times New Roman"/>
           <w:sz w:val="24"/>
           <w:szCs w:val="24"/>
         </w:rPr>
@@ -84,6 +104,7 @@
       </w:r>
       <w:r>
         <w:rPr>
+          <w:rFonts w:ascii="Times New Roman" w:hAnsi="Times New Roman" w:cs="Times New Roman"/>
           <w:sz w:val="24"/>
           <w:szCs w:val="24"/>
         </w:rPr>
@@ -91,6 +112,7 @@
       </w:r>
       <w:r>
         <w:rPr>
+          <w:rFonts w:ascii="Times New Roman" w:hAnsi="Times New Roman" w:cs="Times New Roman"/>
           <w:sz w:val="24"/>
           <w:szCs w:val="24"/>
         </w:rPr>
@@ -98,6 +120,7 @@
       </w:r>
       <w:r>
         <w:rPr>
+          <w:rFonts w:ascii="Times New Roman" w:hAnsi="Times New Roman" w:cs="Times New Roman"/>
           <w:sz w:val="24"/>
           <w:szCs w:val="24"/>
         </w:rPr>
@@ -105,18 +128,20 @@
       </w:r>
       <w:r>
         <w:rPr>
-          <w:sz w:val="24"/>
-          <w:szCs w:val="24"/>
-        </w:rPr>
-        <w:t xml:space="preserve">are the real advantages of RISC.  Of course, simpler instructions does not simply mean superior. In fact, it may take a RISC machine more instructions to perform an instruction than a CISC machine, but this also is not necessarily inferior for performance. The comparative advantage is that since each instruction is simpler, they take less clock cycles than CISC instructions. Additionally, the clock cycles in a RISC machine can be shorter </w:t>
-      </w:r>
-      <w:r>
-        <w:rPr>
+          <w:rFonts w:ascii="Times New Roman" w:hAnsi="Times New Roman" w:cs="Times New Roman"/>
+          <w:sz w:val="24"/>
+          <w:szCs w:val="24"/>
+        </w:rPr>
+        <w:t xml:space="preserve">are the real advantages of RISC.  Of course, simpler instructions does not simply mean superior. In fact, it may take a RISC machine more instructions to perform an instruction than a CISC machine, but this also is not necessarily inferior for performance. The comparative advantage is that since each instruction is simpler, they take less clock cycles than CISC instructions. Additionally, the clock cycles in a RISC machine can be shorter which means an overall increase in speed. The uniformity of one clock cycle per </w:t>
+      </w:r>
+      <w:r>
+        <w:rPr>
+          <w:rFonts w:ascii="Times New Roman" w:hAnsi="Times New Roman" w:cs="Times New Roman"/>
           <w:sz w:val="24"/>
           <w:szCs w:val="24"/>
         </w:rPr>
         <w:lastRenderedPageBreak/>
-        <w:t>which means an overall increase in speed. The uniformity of one clock cycle per instruction in RISC machines also makes pipelining possible due to the predictability of clock cycles, which further increases system performance.</w:t>
+        <w:t>instruction in RISC machines also makes pipelining possible due to the predictability of clock cycles, which further increases system performance.</w:t>
       </w:r>
     </w:p>
     <w:p>
@@ -125,12 +150,14 @@
         <w:ind w:firstLine="720"/>
         <w:jc w:val="both"/>
         <w:rPr>
-          <w:sz w:val="24"/>
-          <w:szCs w:val="24"/>
-        </w:rPr>
-      </w:pPr>
-      <w:r>
-        <w:rPr>
+          <w:rFonts w:ascii="Times New Roman" w:hAnsi="Times New Roman" w:cs="Times New Roman"/>
+          <w:sz w:val="24"/>
+          <w:szCs w:val="24"/>
+        </w:rPr>
+      </w:pPr>
+      <w:r>
+        <w:rPr>
+          <w:rFonts w:ascii="Times New Roman" w:hAnsi="Times New Roman" w:cs="Times New Roman"/>
           <w:sz w:val="24"/>
           <w:szCs w:val="24"/>
         </w:rPr>
@@ -138,6 +165,7 @@
       </w:r>
       <w:r>
         <w:rPr>
+          <w:rFonts w:ascii="Times New Roman" w:hAnsi="Times New Roman" w:cs="Times New Roman"/>
           <w:sz w:val="24"/>
           <w:szCs w:val="24"/>
         </w:rPr>
@@ -145,6 +173,7 @@
       </w:r>
       <w:r>
         <w:rPr>
+          <w:rFonts w:ascii="Times New Roman" w:hAnsi="Times New Roman" w:cs="Times New Roman"/>
           <w:sz w:val="24"/>
           <w:szCs w:val="24"/>
         </w:rPr>
@@ -152,6 +181,7 @@
       </w:r>
       <w:r>
         <w:rPr>
+          <w:rFonts w:ascii="Times New Roman" w:hAnsi="Times New Roman" w:cs="Times New Roman"/>
           <w:sz w:val="24"/>
           <w:szCs w:val="24"/>
         </w:rPr>
@@ -159,6 +189,7 @@
       </w:r>
       <w:r>
         <w:rPr>
+          <w:rFonts w:ascii="Times New Roman" w:hAnsi="Times New Roman" w:cs="Times New Roman"/>
           <w:sz w:val="24"/>
           <w:szCs w:val="24"/>
         </w:rPr>
@@ -166,6 +197,7 @@
       </w:r>
       <w:r>
         <w:rPr>
+          <w:rFonts w:ascii="Times New Roman" w:hAnsi="Times New Roman" w:cs="Times New Roman"/>
           <w:sz w:val="24"/>
           <w:szCs w:val="24"/>
         </w:rPr>
@@ -173,6 +205,7 @@
       </w:r>
       <w:r>
         <w:rPr>
+          <w:rFonts w:ascii="Times New Roman" w:hAnsi="Times New Roman" w:cs="Times New Roman"/>
           <w:sz w:val="24"/>
           <w:szCs w:val="24"/>
         </w:rPr>
@@ -185,12 +218,14 @@
         <w:ind w:firstLine="720"/>
         <w:jc w:val="both"/>
         <w:rPr>
-          <w:sz w:val="24"/>
-          <w:szCs w:val="24"/>
-        </w:rPr>
-      </w:pPr>
-      <w:r>
-        <w:rPr>
+          <w:rFonts w:ascii="Times New Roman" w:hAnsi="Times New Roman" w:cs="Times New Roman"/>
+          <w:sz w:val="24"/>
+          <w:szCs w:val="24"/>
+        </w:rPr>
+      </w:pPr>
+      <w:r>
+        <w:rPr>
+          <w:rFonts w:ascii="Times New Roman" w:hAnsi="Times New Roman" w:cs="Times New Roman"/>
           <w:sz w:val="24"/>
           <w:szCs w:val="24"/>
         </w:rPr>
@@ -198,6 +233,7 @@
       </w:r>
       <w:r>
         <w:rPr>
+          <w:rFonts w:ascii="Times New Roman" w:hAnsi="Times New Roman" w:cs="Times New Roman"/>
           <w:sz w:val="24"/>
           <w:szCs w:val="24"/>
         </w:rPr>
@@ -210,12 +246,14 @@
         <w:ind w:firstLine="720"/>
         <w:jc w:val="both"/>
         <w:rPr>
-          <w:sz w:val="24"/>
-          <w:szCs w:val="24"/>
-        </w:rPr>
-      </w:pPr>
-      <w:r>
-        <w:rPr>
+          <w:rFonts w:ascii="Times New Roman" w:hAnsi="Times New Roman" w:cs="Times New Roman"/>
+          <w:sz w:val="24"/>
+          <w:szCs w:val="24"/>
+        </w:rPr>
+      </w:pPr>
+      <w:r>
+        <w:rPr>
+          <w:rFonts w:ascii="Times New Roman" w:hAnsi="Times New Roman" w:cs="Times New Roman"/>
           <w:sz w:val="24"/>
           <w:szCs w:val="24"/>
         </w:rPr>
@@ -224,6 +262,7 @@
       <w:proofErr w:type="gramStart"/>
       <w:r>
         <w:rPr>
+          <w:rFonts w:ascii="Times New Roman" w:hAnsi="Times New Roman" w:cs="Times New Roman"/>
           <w:sz w:val="24"/>
           <w:szCs w:val="24"/>
         </w:rPr>
@@ -232,6 +271,7 @@
       <w:proofErr w:type="gramEnd"/>
       <w:r>
         <w:rPr>
+          <w:rFonts w:ascii="Times New Roman" w:hAnsi="Times New Roman" w:cs="Times New Roman"/>
           <w:sz w:val="24"/>
           <w:szCs w:val="24"/>
         </w:rPr>
@@ -239,6 +279,7 @@
       </w:r>
       <w:r>
         <w:rPr>
+          <w:rFonts w:ascii="Times New Roman" w:hAnsi="Times New Roman" w:cs="Times New Roman"/>
           <w:sz w:val="24"/>
           <w:szCs w:val="24"/>
         </w:rPr>
@@ -251,28 +292,32 @@
         <w:ind w:firstLine="720"/>
         <w:jc w:val="both"/>
         <w:rPr>
-          <w:sz w:val="24"/>
-          <w:szCs w:val="24"/>
-        </w:rPr>
-      </w:pPr>
-      <w:r>
-        <w:rPr>
-          <w:sz w:val="24"/>
-          <w:szCs w:val="24"/>
-        </w:rPr>
-        <w:t xml:space="preserve">The improvement in efficiency brought by pipelining does not come without possible negative side effects.  If a later instruction has a dependency on an earlier instruction, then it may be possible for an unexpected outcome. For example, if there is an arithmetic instruction </w:t>
-      </w:r>
-      <w:r>
-        <w:rPr>
+          <w:rFonts w:ascii="Times New Roman" w:hAnsi="Times New Roman" w:cs="Times New Roman"/>
+          <w:sz w:val="24"/>
+          <w:szCs w:val="24"/>
+        </w:rPr>
+      </w:pPr>
+      <w:r>
+        <w:rPr>
+          <w:rFonts w:ascii="Times New Roman" w:hAnsi="Times New Roman" w:cs="Times New Roman"/>
+          <w:sz w:val="24"/>
+          <w:szCs w:val="24"/>
+        </w:rPr>
+        <w:t xml:space="preserve">The improvement in efficiency brought by pipelining does not come without possible negative side effects.  If a later instruction has a dependency on an earlier instruction, then it may be possible for an unexpected outcome. For example, if there is an arithmetic instruction and then an instruction following it to access the result of the previous instruction, if the result is not yet calculated and stored in the expected location of the second instruction, then the second instruction </w:t>
+      </w:r>
+      <w:r>
+        <w:rPr>
+          <w:rFonts w:ascii="Times New Roman" w:hAnsi="Times New Roman" w:cs="Times New Roman"/>
           <w:sz w:val="24"/>
           <w:szCs w:val="24"/>
         </w:rPr>
         <w:lastRenderedPageBreak/>
-        <w:t xml:space="preserve">and then an instruction following it to access the result of the previous instruction, if the result is not yet calculated and stored in the expected location of the second instruction, then the second instruction will not get the value </w:t>
+        <w:t xml:space="preserve">will not get the value </w:t>
       </w:r>
       <w:proofErr w:type="gramStart"/>
       <w:r>
         <w:rPr>
+          <w:rFonts w:ascii="Times New Roman" w:hAnsi="Times New Roman" w:cs="Times New Roman"/>
           <w:sz w:val="24"/>
           <w:szCs w:val="24"/>
         </w:rPr>
@@ -281,6 +326,7 @@
       <w:proofErr w:type="gramEnd"/>
       <w:r>
         <w:rPr>
+          <w:rFonts w:ascii="Times New Roman" w:hAnsi="Times New Roman" w:cs="Times New Roman"/>
           <w:sz w:val="24"/>
           <w:szCs w:val="24"/>
         </w:rPr>
@@ -288,6 +334,7 @@
       </w:r>
       <w:r>
         <w:rPr>
+          <w:rFonts w:ascii="Times New Roman" w:hAnsi="Times New Roman" w:cs="Times New Roman"/>
           <w:sz w:val="24"/>
           <w:szCs w:val="24"/>
         </w:rPr>
@@ -300,12 +347,14 @@
         <w:ind w:firstLine="720"/>
         <w:jc w:val="both"/>
         <w:rPr>
-          <w:sz w:val="24"/>
-          <w:szCs w:val="24"/>
-        </w:rPr>
-      </w:pPr>
-      <w:r>
-        <w:rPr>
+          <w:rFonts w:ascii="Times New Roman" w:hAnsi="Times New Roman" w:cs="Times New Roman"/>
+          <w:sz w:val="24"/>
+          <w:szCs w:val="24"/>
+        </w:rPr>
+      </w:pPr>
+      <w:r>
+        <w:rPr>
+          <w:rFonts w:ascii="Times New Roman" w:hAnsi="Times New Roman" w:cs="Times New Roman"/>
           <w:sz w:val="24"/>
           <w:szCs w:val="24"/>
         </w:rPr>
@@ -314,6 +363,7 @@
       <w:proofErr w:type="gramStart"/>
       <w:r>
         <w:rPr>
+          <w:rFonts w:ascii="Times New Roman" w:hAnsi="Times New Roman" w:cs="Times New Roman"/>
           <w:sz w:val="24"/>
           <w:szCs w:val="24"/>
         </w:rPr>
@@ -322,6 +372,7 @@
       <w:proofErr w:type="gramEnd"/>
       <w:r>
         <w:rPr>
+          <w:rFonts w:ascii="Times New Roman" w:hAnsi="Times New Roman" w:cs="Times New Roman"/>
           <w:sz w:val="24"/>
           <w:szCs w:val="24"/>
         </w:rPr>
@@ -329,6 +380,7 @@
       </w:r>
       <w:r>
         <w:rPr>
+          <w:rFonts w:ascii="Times New Roman" w:hAnsi="Times New Roman" w:cs="Times New Roman"/>
           <w:sz w:val="24"/>
           <w:szCs w:val="24"/>
         </w:rPr>
@@ -336,6 +388,7 @@
       </w:r>
       <w:r>
         <w:rPr>
+          <w:rFonts w:ascii="Times New Roman" w:hAnsi="Times New Roman" w:cs="Times New Roman"/>
           <w:sz w:val="24"/>
           <w:szCs w:val="24"/>
         </w:rPr>
@@ -343,6 +396,7 @@
       </w:r>
       <w:r>
         <w:rPr>
+          <w:rFonts w:ascii="Times New Roman" w:hAnsi="Times New Roman" w:cs="Times New Roman"/>
           <w:sz w:val="24"/>
           <w:szCs w:val="24"/>
         </w:rPr>
@@ -355,12 +409,14 @@
         <w:ind w:firstLine="720"/>
         <w:jc w:val="both"/>
         <w:rPr>
-          <w:sz w:val="24"/>
-          <w:szCs w:val="24"/>
-        </w:rPr>
-      </w:pPr>
-      <w:r>
-        <w:rPr>
+          <w:rFonts w:ascii="Times New Roman" w:hAnsi="Times New Roman" w:cs="Times New Roman"/>
+          <w:sz w:val="24"/>
+          <w:szCs w:val="24"/>
+        </w:rPr>
+      </w:pPr>
+      <w:r>
+        <w:rPr>
+          <w:rFonts w:ascii="Times New Roman" w:hAnsi="Times New Roman" w:cs="Times New Roman"/>
           <w:sz w:val="24"/>
           <w:szCs w:val="24"/>
         </w:rPr>
@@ -373,34 +429,553 @@
         <w:ind w:firstLine="720"/>
         <w:jc w:val="both"/>
         <w:rPr>
-          <w:sz w:val="24"/>
-          <w:szCs w:val="24"/>
-        </w:rPr>
-      </w:pPr>
-      <w:r>
-        <w:rPr>
+          <w:rFonts w:ascii="Times New Roman" w:hAnsi="Times New Roman" w:cs="Times New Roman"/>
+          <w:sz w:val="24"/>
+          <w:szCs w:val="24"/>
+        </w:rPr>
+      </w:pPr>
+      <w:r>
+        <w:rPr>
+          <w:rFonts w:ascii="Times New Roman" w:hAnsi="Times New Roman" w:cs="Times New Roman"/>
+          <w:sz w:val="24"/>
+          <w:szCs w:val="24"/>
+        </w:rPr>
+        <w:t>Virtual memory addresses and physical memory addresses are linked by using segmentation or page tables</w:t>
+      </w:r>
+      <w:r>
+        <w:rPr>
+          <w:rFonts w:ascii="Times New Roman" w:hAnsi="Times New Roman" w:cs="Times New Roman"/>
+          <w:sz w:val="24"/>
+          <w:szCs w:val="24"/>
+        </w:rPr>
+        <w:t xml:space="preserve">. </w:t>
+      </w:r>
+      <w:r>
+        <w:rPr>
+          <w:rFonts w:ascii="Times New Roman" w:hAnsi="Times New Roman" w:cs="Times New Roman"/>
+          <w:sz w:val="24"/>
+          <w:szCs w:val="24"/>
+        </w:rPr>
+        <w:t xml:space="preserve"> Page tables take</w:t>
+      </w:r>
+      <w:r>
+        <w:rPr>
+          <w:rFonts w:ascii="Times New Roman" w:hAnsi="Times New Roman" w:cs="Times New Roman"/>
+          <w:sz w:val="24"/>
+          <w:szCs w:val="24"/>
+        </w:rPr>
+        <w:t xml:space="preserve"> a virtual memory address and looking up the physical address that it actually resides on all of which is located on the page table. The more memory addresses there are, the larger the </w:t>
+      </w:r>
+      <w:r>
+        <w:rPr>
+          <w:rFonts w:ascii="Times New Roman" w:hAnsi="Times New Roman" w:cs="Times New Roman"/>
+          <w:sz w:val="24"/>
+          <w:szCs w:val="24"/>
+        </w:rPr>
+        <w:t>page</w:t>
+      </w:r>
+      <w:r>
+        <w:rPr>
+          <w:rFonts w:ascii="Times New Roman" w:hAnsi="Times New Roman" w:cs="Times New Roman"/>
+          <w:sz w:val="24"/>
+          <w:szCs w:val="24"/>
+        </w:rPr>
+        <w:t xml:space="preserve"> table grows which slows the system with each page table look up. </w:t>
+      </w:r>
+      <w:r>
+        <w:rPr>
+          <w:rFonts w:ascii="Times New Roman" w:hAnsi="Times New Roman" w:cs="Times New Roman"/>
+          <w:sz w:val="24"/>
+          <w:szCs w:val="24"/>
+        </w:rPr>
+        <w:t xml:space="preserve">Specifically, each virtual memory access is like two physical memory accesses </w:t>
+      </w:r>
+      <w:r>
+        <w:rPr>
+          <w:rFonts w:ascii="Times New Roman" w:hAnsi="Times New Roman" w:cs="Times New Roman"/>
           <w:sz w:val="24"/>
           <w:szCs w:val="24"/>
         </w:rPr>
         <w:lastRenderedPageBreak/>
-        <w:t xml:space="preserve">How do programs run in virtual memory? The answer is that they still actually run in their physical memory space and use either segmentation or page tables to map to physical locations. </w:t>
-      </w:r>
-      <w:r>
-        <w:rPr>
-          <w:sz w:val="24"/>
-          <w:szCs w:val="24"/>
-        </w:rPr>
-        <w:t xml:space="preserve"> This works by taking a virtual memory address and looking up the physical address that it actually resides on all of which is located on the page table. The more memory addresses there are, the larger the paging tab</w:t>
-      </w:r>
-      <w:bookmarkStart w:id="0" w:name="_GoBack"/>
-      <w:bookmarkEnd w:id="0"/>
-      <w:r>
-        <w:rPr>
-          <w:sz w:val="24"/>
-          <w:szCs w:val="24"/>
-        </w:rPr>
-        <w:t xml:space="preserve">le grows which slows the system with each page table look up. </w:t>
-      </w:r>
+        <w:t>to reference page table and then to reference the actual data. One solution to improve virtual memory performance is a Translation Look-Aside Buffer (TLB</w:t>
+      </w:r>
+      <w:r>
+        <w:rPr>
+          <w:rFonts w:ascii="Times New Roman" w:hAnsi="Times New Roman" w:cs="Times New Roman"/>
+          <w:sz w:val="24"/>
+          <w:szCs w:val="24"/>
+        </w:rPr>
+        <w:t>), which</w:t>
+      </w:r>
+      <w:r>
+        <w:rPr>
+          <w:rFonts w:ascii="Times New Roman" w:hAnsi="Times New Roman" w:cs="Times New Roman"/>
+          <w:sz w:val="24"/>
+          <w:szCs w:val="24"/>
+        </w:rPr>
+        <w:t xml:space="preserve"> is a cache of the recently used pages. </w:t>
+      </w:r>
+      <w:r>
+        <w:rPr>
+          <w:rFonts w:ascii="Times New Roman" w:hAnsi="Times New Roman" w:cs="Times New Roman"/>
+          <w:sz w:val="24"/>
+          <w:szCs w:val="24"/>
+        </w:rPr>
+        <w:t>The cache that is the TLB saves memory accesses and improves virtual memory performance, which leads to the final point of this paper.</w:t>
+      </w:r>
+    </w:p>
+    <w:p>
+      <w:pPr>
+        <w:spacing w:line="480" w:lineRule="auto"/>
+        <w:ind w:firstLine="720"/>
+        <w:jc w:val="both"/>
+        <w:rPr>
+          <w:rFonts w:ascii="Times New Roman" w:hAnsi="Times New Roman" w:cs="Times New Roman"/>
+          <w:sz w:val="24"/>
+          <w:szCs w:val="24"/>
+        </w:rPr>
+      </w:pPr>
+      <w:r>
+        <w:rPr>
+          <w:rFonts w:ascii="Times New Roman" w:hAnsi="Times New Roman" w:cs="Times New Roman"/>
+          <w:sz w:val="24"/>
+          <w:szCs w:val="24"/>
+        </w:rPr>
+        <w:t xml:space="preserve">RISC provided a simpler approach to computer architecture, thereby creating an opportunity for other improvements such as improved pipelining. Pipelining increased CPU throughput and efficiency. Virtual memory expanded the load that main memory could handle at a time. Caching has </w:t>
+      </w:r>
+      <w:r>
+        <w:rPr>
+          <w:rFonts w:ascii="Times New Roman" w:hAnsi="Times New Roman" w:cs="Times New Roman"/>
+          <w:sz w:val="24"/>
+          <w:szCs w:val="24"/>
+        </w:rPr>
+        <w:t xml:space="preserve">improved several components within machines and therefor improved the performance of overall systems by decreasing the number of times that bottlenecked memory is accessed. </w:t>
+      </w:r>
+    </w:p>
+    <w:p>
+      <w:pPr>
+        <w:spacing w:line="480" w:lineRule="auto"/>
+        <w:ind w:firstLine="720"/>
+        <w:jc w:val="both"/>
+        <w:rPr>
+          <w:rFonts w:ascii="Times New Roman" w:hAnsi="Times New Roman" w:cs="Times New Roman"/>
+          <w:sz w:val="24"/>
+          <w:szCs w:val="24"/>
+        </w:rPr>
+      </w:pPr>
+      <w:r>
+        <w:rPr>
+          <w:rFonts w:ascii="Times New Roman" w:hAnsi="Times New Roman" w:cs="Times New Roman"/>
+          <w:sz w:val="24"/>
+          <w:szCs w:val="24"/>
+        </w:rPr>
+        <w:t xml:space="preserve">Caching, much like pipelining, contributes to higher CPU utilization and therefor better system performance. Importantly, a differentiating factor is that pipelining concerns itself with how and when instructions are processed. Cache on the other hands is about where data that is needed can be accessed. Having cache available limits access over the bottlenecked bus from CPU to main memory. </w:t>
+      </w:r>
+      <w:r>
+        <w:rPr>
+          <w:rFonts w:ascii="Times New Roman" w:hAnsi="Times New Roman" w:cs="Times New Roman"/>
+          <w:sz w:val="24"/>
+          <w:szCs w:val="24"/>
+        </w:rPr>
+        <w:t xml:space="preserve">There are even caches in the CPU as well as the previously covered TLB for virtual memory. </w:t>
+      </w:r>
+    </w:p>
+    <w:p>
+      <w:pPr>
+        <w:spacing w:line="480" w:lineRule="auto"/>
+        <w:ind w:firstLine="720"/>
+        <w:jc w:val="both"/>
+        <w:rPr>
+          <w:rFonts w:ascii="Times New Roman" w:hAnsi="Times New Roman" w:cs="Times New Roman"/>
+          <w:sz w:val="24"/>
+          <w:szCs w:val="24"/>
+        </w:rPr>
+      </w:pPr>
+      <w:r>
+        <w:rPr>
+          <w:rFonts w:ascii="Times New Roman" w:hAnsi="Times New Roman" w:cs="Times New Roman"/>
+          <w:sz w:val="24"/>
+          <w:szCs w:val="24"/>
+        </w:rPr>
+        <w:t xml:space="preserve">The concept of caching is so pervasive that it is relevant not only for data processing inside of our computers; it is an integral way that our computers talk to each other on the web today.  Caching relieves servers of sending expensive data that has not changed, not unlike the caches that save our computer systems from retrieving the same data from memory repeatedly. Improvements in system performance go far beyond the concepts covered in this paper, but </w:t>
+      </w:r>
+      <w:r>
+        <w:rPr>
+          <w:rFonts w:ascii="Times New Roman" w:hAnsi="Times New Roman" w:cs="Times New Roman"/>
+          <w:sz w:val="24"/>
+          <w:szCs w:val="24"/>
+        </w:rPr>
+        <w:t xml:space="preserve">these concepts have each played important roles in the evolution of computer technology. In closing, caching has had the biggest impact on the improvement of system performance because of how much it reduces </w:t>
+      </w:r>
+      <w:r>
+        <w:rPr>
+          <w:rFonts w:ascii="Times New Roman" w:hAnsi="Times New Roman" w:cs="Times New Roman"/>
+          <w:sz w:val="24"/>
+          <w:szCs w:val="24"/>
+        </w:rPr>
+        <w:lastRenderedPageBreak/>
+        <w:t>traversal of bottlenecks, gives a shortcut for that traversal, and how many different components within the</w:t>
+      </w:r>
+      <w:r>
+        <w:rPr>
+          <w:rFonts w:ascii="Times New Roman" w:hAnsi="Times New Roman" w:cs="Times New Roman"/>
+          <w:sz w:val="24"/>
+          <w:szCs w:val="24"/>
+        </w:rPr>
+        <w:t xml:space="preserve"> system it has affected. </w:t>
+      </w:r>
+    </w:p>
+    <w:p>
+      <w:pPr>
+        <w:rPr>
+          <w:rFonts w:ascii="Times New Roman" w:hAnsi="Times New Roman" w:cs="Times New Roman"/>
+          <w:sz w:val="24"/>
+          <w:szCs w:val="24"/>
+        </w:rPr>
+      </w:pPr>
+      <w:r>
+        <w:rPr>
+          <w:rFonts w:ascii="Times New Roman" w:hAnsi="Times New Roman" w:cs="Times New Roman"/>
+          <w:sz w:val="24"/>
+          <w:szCs w:val="24"/>
+        </w:rPr>
+        <w:br w:type="page"/>
+      </w:r>
+    </w:p>
+    <w:p>
+      <w:pPr>
+        <w:spacing w:line="480" w:lineRule="auto"/>
+        <w:ind w:firstLine="720"/>
+        <w:jc w:val="center"/>
+        <w:rPr>
+          <w:rFonts w:ascii="Times New Roman" w:hAnsi="Times New Roman" w:cs="Times New Roman"/>
+          <w:sz w:val="24"/>
+          <w:szCs w:val="24"/>
+        </w:rPr>
+      </w:pPr>
+      <w:r>
+        <w:rPr>
+          <w:rFonts w:ascii="Times New Roman" w:hAnsi="Times New Roman" w:cs="Times New Roman"/>
+          <w:sz w:val="24"/>
+          <w:szCs w:val="24"/>
+        </w:rPr>
+        <w:lastRenderedPageBreak/>
+        <w:t>References</w:t>
+      </w:r>
+    </w:p>
+    <w:p>
+      <w:pPr>
+        <w:pStyle w:val="ListParagraph"/>
+        <w:numPr>
+          <w:ilvl w:val="0"/>
+          <w:numId w:val="2"/>
+        </w:numPr>
+        <w:spacing w:line="480" w:lineRule="auto"/>
+        <w:rPr>
+          <w:rFonts w:ascii="Times New Roman" w:hAnsi="Times New Roman" w:cs="Times New Roman"/>
+          <w:color w:val="333333"/>
+          <w:sz w:val="24"/>
+          <w:szCs w:val="24"/>
+          <w:shd w:val="clear" w:color="auto" w:fill="FFFFFF"/>
+        </w:rPr>
+      </w:pPr>
+      <w:r>
+        <w:rPr>
+          <w:rFonts w:ascii="Times New Roman" w:hAnsi="Times New Roman" w:cs="Times New Roman"/>
+          <w:color w:val="333333"/>
+          <w:sz w:val="24"/>
+          <w:szCs w:val="24"/>
+          <w:shd w:val="clear" w:color="auto" w:fill="FFFFFF"/>
+        </w:rPr>
+        <w:t xml:space="preserve">Null, L., &amp; </w:t>
+      </w:r>
+      <w:proofErr w:type="spellStart"/>
+      <w:r>
+        <w:rPr>
+          <w:rFonts w:ascii="Times New Roman" w:hAnsi="Times New Roman" w:cs="Times New Roman"/>
+          <w:color w:val="333333"/>
+          <w:sz w:val="24"/>
+          <w:szCs w:val="24"/>
+          <w:shd w:val="clear" w:color="auto" w:fill="FFFFFF"/>
+        </w:rPr>
+        <w:t>Lobur</w:t>
+      </w:r>
+      <w:proofErr w:type="spellEnd"/>
+      <w:r>
+        <w:rPr>
+          <w:rFonts w:ascii="Times New Roman" w:hAnsi="Times New Roman" w:cs="Times New Roman"/>
+          <w:color w:val="333333"/>
+          <w:sz w:val="24"/>
+          <w:szCs w:val="24"/>
+          <w:shd w:val="clear" w:color="auto" w:fill="FFFFFF"/>
+        </w:rPr>
+        <w:t>, J. (2003). </w:t>
+      </w:r>
+      <w:r>
+        <w:rPr>
+          <w:rFonts w:ascii="Times New Roman" w:hAnsi="Times New Roman" w:cs="Times New Roman"/>
+          <w:i/>
+          <w:iCs/>
+          <w:color w:val="333333"/>
+          <w:sz w:val="24"/>
+          <w:szCs w:val="24"/>
+        </w:rPr>
+        <w:t xml:space="preserve">The essentials of computer organization and architecture: Linda Null, Julia </w:t>
+      </w:r>
+      <w:proofErr w:type="spellStart"/>
+      <w:r>
+        <w:rPr>
+          <w:rFonts w:ascii="Times New Roman" w:hAnsi="Times New Roman" w:cs="Times New Roman"/>
+          <w:i/>
+          <w:iCs/>
+          <w:color w:val="333333"/>
+          <w:sz w:val="24"/>
+          <w:szCs w:val="24"/>
+        </w:rPr>
+        <w:t>Lobur</w:t>
+      </w:r>
+      <w:proofErr w:type="spellEnd"/>
+      <w:r>
+        <w:rPr>
+          <w:rFonts w:ascii="Times New Roman" w:hAnsi="Times New Roman" w:cs="Times New Roman"/>
+          <w:color w:val="333333"/>
+          <w:sz w:val="24"/>
+          <w:szCs w:val="24"/>
+          <w:shd w:val="clear" w:color="auto" w:fill="FFFFFF"/>
+        </w:rPr>
+        <w:t>. Sudbury, MA: Jones and Bartlett.</w:t>
+      </w:r>
+    </w:p>
+    <w:p>
+      <w:pPr>
+        <w:pStyle w:val="ListParagraph"/>
+        <w:numPr>
+          <w:ilvl w:val="0"/>
+          <w:numId w:val="2"/>
+        </w:numPr>
+        <w:spacing w:line="480" w:lineRule="auto"/>
+        <w:rPr>
+          <w:rFonts w:ascii="Times New Roman" w:hAnsi="Times New Roman" w:cs="Times New Roman"/>
+          <w:color w:val="333333"/>
+          <w:sz w:val="24"/>
+          <w:szCs w:val="24"/>
+          <w:shd w:val="clear" w:color="auto" w:fill="FFFFFF"/>
+        </w:rPr>
+      </w:pPr>
+      <w:proofErr w:type="spellStart"/>
+      <w:r>
+        <w:rPr>
+          <w:rFonts w:ascii="Times New Roman" w:hAnsi="Times New Roman" w:cs="Times New Roman"/>
+          <w:color w:val="333333"/>
+          <w:sz w:val="24"/>
+          <w:szCs w:val="24"/>
+          <w:shd w:val="clear" w:color="auto" w:fill="FFFFFF"/>
+        </w:rPr>
+        <w:t>Genua</w:t>
+      </w:r>
+      <w:proofErr w:type="spellEnd"/>
+      <w:r>
+        <w:rPr>
+          <w:rFonts w:ascii="Times New Roman" w:hAnsi="Times New Roman" w:cs="Times New Roman"/>
+          <w:color w:val="333333"/>
+          <w:sz w:val="24"/>
+          <w:szCs w:val="24"/>
+          <w:shd w:val="clear" w:color="auto" w:fill="FFFFFF"/>
+        </w:rPr>
+        <w:t xml:space="preserve">, P. E. (2004, October). </w:t>
+      </w:r>
+      <w:r>
+        <w:rPr>
+          <w:rFonts w:ascii="Times New Roman" w:hAnsi="Times New Roman" w:cs="Times New Roman"/>
+          <w:i/>
+          <w:color w:val="333333"/>
+          <w:sz w:val="24"/>
+          <w:szCs w:val="24"/>
+          <w:shd w:val="clear" w:color="auto" w:fill="FFFFFF"/>
+        </w:rPr>
+        <w:t>A Cache Primer</w:t>
+      </w:r>
+      <w:r>
+        <w:rPr>
+          <w:rFonts w:ascii="Times New Roman" w:hAnsi="Times New Roman" w:cs="Times New Roman"/>
+          <w:color w:val="333333"/>
+          <w:sz w:val="24"/>
+          <w:szCs w:val="24"/>
+          <w:shd w:val="clear" w:color="auto" w:fill="FFFFFF"/>
+        </w:rPr>
+        <w:t xml:space="preserve">. Retrieved from </w:t>
+      </w:r>
+      <w:hyperlink r:id="rId5" w:history="1">
+        <w:r>
+          <w:rPr>
+            <w:rStyle w:val="Hyperlink"/>
+            <w:rFonts w:ascii="Times New Roman" w:hAnsi="Times New Roman" w:cs="Times New Roman"/>
+            <w:sz w:val="24"/>
+            <w:szCs w:val="24"/>
+            <w:shd w:val="clear" w:color="auto" w:fill="FFFFFF"/>
+          </w:rPr>
+          <w:t>https://www.nxp.com/files-static/32bit/doc/app_note/AN2663.pdf</w:t>
+        </w:r>
+      </w:hyperlink>
+    </w:p>
+    <w:p>
+      <w:pPr>
+        <w:pStyle w:val="ListParagraph"/>
+        <w:numPr>
+          <w:ilvl w:val="0"/>
+          <w:numId w:val="2"/>
+        </w:numPr>
+        <w:spacing w:line="480" w:lineRule="auto"/>
+        <w:rPr>
+          <w:rFonts w:ascii="Times New Roman" w:hAnsi="Times New Roman" w:cs="Times New Roman"/>
+          <w:color w:val="333333"/>
+          <w:sz w:val="24"/>
+          <w:szCs w:val="24"/>
+          <w:shd w:val="clear" w:color="auto" w:fill="FFFFFF"/>
+        </w:rPr>
+      </w:pPr>
+      <w:r>
+        <w:rPr>
+          <w:rFonts w:ascii="Times New Roman" w:hAnsi="Times New Roman" w:cs="Times New Roman"/>
+          <w:color w:val="333333"/>
+          <w:sz w:val="24"/>
+          <w:szCs w:val="24"/>
+          <w:shd w:val="clear" w:color="auto" w:fill="FFFFFF"/>
+        </w:rPr>
+        <w:t xml:space="preserve">Patterson, D. A.; </w:t>
+      </w:r>
+      <w:proofErr w:type="spellStart"/>
+      <w:r>
+        <w:rPr>
+          <w:rFonts w:ascii="Times New Roman" w:hAnsi="Times New Roman" w:cs="Times New Roman"/>
+          <w:color w:val="333333"/>
+          <w:sz w:val="24"/>
+          <w:szCs w:val="24"/>
+          <w:shd w:val="clear" w:color="auto" w:fill="FFFFFF"/>
+        </w:rPr>
+        <w:t>Ditzel</w:t>
+      </w:r>
+      <w:proofErr w:type="spellEnd"/>
+      <w:r>
+        <w:rPr>
+          <w:rFonts w:ascii="Times New Roman" w:hAnsi="Times New Roman" w:cs="Times New Roman"/>
+          <w:color w:val="333333"/>
+          <w:sz w:val="24"/>
+          <w:szCs w:val="24"/>
+          <w:shd w:val="clear" w:color="auto" w:fill="FFFFFF"/>
+        </w:rPr>
+        <w:t xml:space="preserve">, D. R. (1980). </w:t>
+      </w:r>
+      <w:r>
+        <w:rPr>
+          <w:rFonts w:ascii="Times New Roman" w:hAnsi="Times New Roman" w:cs="Times New Roman"/>
+          <w:i/>
+          <w:color w:val="333333"/>
+          <w:sz w:val="24"/>
+          <w:szCs w:val="24"/>
+          <w:shd w:val="clear" w:color="auto" w:fill="FFFFFF"/>
+        </w:rPr>
+        <w:t>The case for the reduced instruction set computer</w:t>
+      </w:r>
+      <w:r>
+        <w:rPr>
+          <w:rFonts w:ascii="Times New Roman" w:hAnsi="Times New Roman" w:cs="Times New Roman"/>
+          <w:color w:val="333333"/>
+          <w:sz w:val="24"/>
+          <w:szCs w:val="24"/>
+          <w:shd w:val="clear" w:color="auto" w:fill="FFFFFF"/>
+        </w:rPr>
+        <w:t xml:space="preserve">. Retrieved from </w:t>
+      </w:r>
+      <w:hyperlink r:id="rId6" w:history="1">
+        <w:r>
+          <w:rPr>
+            <w:rStyle w:val="Hyperlink"/>
+            <w:rFonts w:ascii="Times New Roman" w:hAnsi="Times New Roman" w:cs="Times New Roman"/>
+            <w:sz w:val="24"/>
+            <w:szCs w:val="24"/>
+            <w:shd w:val="clear" w:color="auto" w:fill="FFFFFF"/>
+          </w:rPr>
+          <w:t>http://home.eng.iastate.edu/~zzhang/courses/cpre585-f04/reading/can80-patterson-risc.pdf</w:t>
+        </w:r>
+      </w:hyperlink>
+    </w:p>
+    <w:p>
+      <w:pPr>
+        <w:pStyle w:val="ListParagraph"/>
+        <w:numPr>
+          <w:ilvl w:val="0"/>
+          <w:numId w:val="2"/>
+        </w:numPr>
+        <w:spacing w:line="480" w:lineRule="auto"/>
+        <w:rPr>
+          <w:rFonts w:ascii="Times New Roman" w:hAnsi="Times New Roman" w:cs="Times New Roman"/>
+          <w:color w:val="333333"/>
+          <w:sz w:val="24"/>
+          <w:szCs w:val="24"/>
+          <w:shd w:val="clear" w:color="auto" w:fill="FFFFFF"/>
+        </w:rPr>
+      </w:pPr>
+      <w:r>
+        <w:rPr>
+          <w:rFonts w:ascii="Times New Roman" w:hAnsi="Times New Roman" w:cs="Times New Roman"/>
+          <w:color w:val="333333"/>
+          <w:sz w:val="24"/>
+          <w:szCs w:val="24"/>
+          <w:shd w:val="clear" w:color="auto" w:fill="FFFFFF"/>
+        </w:rPr>
+        <w:t xml:space="preserve">Denning, P. J. (1996, November). </w:t>
+      </w:r>
+      <w:r>
+        <w:rPr>
+          <w:rFonts w:ascii="Times New Roman" w:hAnsi="Times New Roman" w:cs="Times New Roman"/>
+          <w:i/>
+          <w:color w:val="333333"/>
+          <w:sz w:val="24"/>
+          <w:szCs w:val="24"/>
+          <w:shd w:val="clear" w:color="auto" w:fill="FFFFFF"/>
+        </w:rPr>
+        <w:t>Before memory was virtual.</w:t>
+      </w:r>
+      <w:r>
+        <w:rPr>
+          <w:rFonts w:ascii="Times New Roman" w:hAnsi="Times New Roman" w:cs="Times New Roman"/>
+          <w:color w:val="333333"/>
+          <w:sz w:val="24"/>
+          <w:szCs w:val="24"/>
+          <w:shd w:val="clear" w:color="auto" w:fill="FFFFFF"/>
+        </w:rPr>
+        <w:t xml:space="preserve"> Retrieved from </w:t>
+      </w:r>
+      <w:hyperlink r:id="rId7" w:history="1">
+        <w:r>
+          <w:rPr>
+            <w:rStyle w:val="Hyperlink"/>
+            <w:rFonts w:ascii="Times New Roman" w:hAnsi="Times New Roman" w:cs="Times New Roman"/>
+            <w:sz w:val="24"/>
+            <w:szCs w:val="24"/>
+            <w:shd w:val="clear" w:color="auto" w:fill="FFFFFF"/>
+          </w:rPr>
+          <w:t>http://denninginstitute.com/pjd/PUBS/bvm.pdf</w:t>
+        </w:r>
+      </w:hyperlink>
+    </w:p>
+    <w:p>
+      <w:pPr>
+        <w:pStyle w:val="ListParagraph"/>
+        <w:numPr>
+          <w:ilvl w:val="0"/>
+          <w:numId w:val="2"/>
+        </w:numPr>
+        <w:spacing w:line="480" w:lineRule="auto"/>
+        <w:rPr>
+          <w:rFonts w:ascii="Times New Roman" w:hAnsi="Times New Roman" w:cs="Times New Roman"/>
+          <w:color w:val="333333"/>
+          <w:sz w:val="24"/>
+          <w:szCs w:val="24"/>
+          <w:shd w:val="clear" w:color="auto" w:fill="FFFFFF"/>
+        </w:rPr>
+      </w:pPr>
     </w:p>
     <w:sectPr>
       <w:pgSz w:w="12240" w:h="15840"/>
@@ -410,6 +985,243 @@
     </w:sectPr>
   </w:body>
 </w:document>
+</file>
+
+<file path=word/numbering.xml><?xml version="1.0" encoding="utf-8"?>
+<w:numbering xmlns:wpc="http://schemas.microsoft.com/office/word/2010/wordprocessingCanvas" xmlns:mc="http://schemas.openxmlformats.org/markup-compatibility/2006" xmlns:o="urn:schemas-microsoft-com:office:office" xmlns:r="http://schemas.openxmlformats.org/officeDocument/2006/relationships" xmlns:m="http://schemas.openxmlformats.org/officeDocument/2006/math" xmlns:v="urn:schemas-microsoft-com:vml" xmlns:wp14="http://schemas.microsoft.com/office/word/2010/wordprocessingDrawing" xmlns:wp="http://schemas.openxmlformats.org/drawingml/2006/wordprocessingDrawing" xmlns:w10="urn:schemas-microsoft-com:office:word" xmlns:w="http://schemas.openxmlformats.org/wordprocessingml/2006/main" xmlns:w14="http://schemas.microsoft.com/office/word/2010/wordml" xmlns:w15="http://schemas.microsoft.com/office/word/2012/wordml" xmlns:wpg="http://schemas.microsoft.com/office/word/2010/wordprocessingGroup" xmlns:wpi="http://schemas.microsoft.com/office/word/2010/wordprocessingInk" xmlns:wne="http://schemas.microsoft.com/office/word/2006/wordml" xmlns:wps="http://schemas.microsoft.com/office/word/2010/wordprocessingShape" mc:Ignorable="w14 w15 wp14">
+  <w:abstractNum w:abstractNumId="0" w15:restartNumberingAfterBreak="0">
+    <w:nsid w:val="27011A90"/>
+    <w:multiLevelType w:val="hybridMultilevel"/>
+    <w:tmpl w:val="5A142EA0"/>
+    <w:lvl w:ilvl="0" w:tplc="0409000F">
+      <w:start w:val="1"/>
+      <w:numFmt w:val="decimal"/>
+      <w:lvlText w:val="%1."/>
+      <w:lvlJc w:val="left"/>
+      <w:pPr>
+        <w:ind w:left="720" w:hanging="360"/>
+      </w:pPr>
+      <w:rPr>
+        <w:rFonts w:hint="default"/>
+      </w:rPr>
+    </w:lvl>
+    <w:lvl w:ilvl="1" w:tplc="04090003" w:tentative="1">
+      <w:start w:val="1"/>
+      <w:numFmt w:val="bullet"/>
+      <w:lvlText w:val="o"/>
+      <w:lvlJc w:val="left"/>
+      <w:pPr>
+        <w:ind w:left="1440" w:hanging="360"/>
+      </w:pPr>
+      <w:rPr>
+        <w:rFonts w:ascii="Courier New" w:hAnsi="Courier New" w:cs="Courier New" w:hint="default"/>
+      </w:rPr>
+    </w:lvl>
+    <w:lvl w:ilvl="2" w:tplc="04090005" w:tentative="1">
+      <w:start w:val="1"/>
+      <w:numFmt w:val="bullet"/>
+      <w:lvlText w:val=""/>
+      <w:lvlJc w:val="left"/>
+      <w:pPr>
+        <w:ind w:left="2160" w:hanging="360"/>
+      </w:pPr>
+      <w:rPr>
+        <w:rFonts w:ascii="Wingdings" w:hAnsi="Wingdings" w:hint="default"/>
+      </w:rPr>
+    </w:lvl>
+    <w:lvl w:ilvl="3" w:tplc="04090001" w:tentative="1">
+      <w:start w:val="1"/>
+      <w:numFmt w:val="bullet"/>
+      <w:lvlText w:val=""/>
+      <w:lvlJc w:val="left"/>
+      <w:pPr>
+        <w:ind w:left="2880" w:hanging="360"/>
+      </w:pPr>
+      <w:rPr>
+        <w:rFonts w:ascii="Symbol" w:hAnsi="Symbol" w:hint="default"/>
+      </w:rPr>
+    </w:lvl>
+    <w:lvl w:ilvl="4" w:tplc="04090003" w:tentative="1">
+      <w:start w:val="1"/>
+      <w:numFmt w:val="bullet"/>
+      <w:lvlText w:val="o"/>
+      <w:lvlJc w:val="left"/>
+      <w:pPr>
+        <w:ind w:left="3600" w:hanging="360"/>
+      </w:pPr>
+      <w:rPr>
+        <w:rFonts w:ascii="Courier New" w:hAnsi="Courier New" w:cs="Courier New" w:hint="default"/>
+      </w:rPr>
+    </w:lvl>
+    <w:lvl w:ilvl="5" w:tplc="04090005" w:tentative="1">
+      <w:start w:val="1"/>
+      <w:numFmt w:val="bullet"/>
+      <w:lvlText w:val=""/>
+      <w:lvlJc w:val="left"/>
+      <w:pPr>
+        <w:ind w:left="4320" w:hanging="360"/>
+      </w:pPr>
+      <w:rPr>
+        <w:rFonts w:ascii="Wingdings" w:hAnsi="Wingdings" w:hint="default"/>
+      </w:rPr>
+    </w:lvl>
+    <w:lvl w:ilvl="6" w:tplc="04090001" w:tentative="1">
+      <w:start w:val="1"/>
+      <w:numFmt w:val="bullet"/>
+      <w:lvlText w:val=""/>
+      <w:lvlJc w:val="left"/>
+      <w:pPr>
+        <w:ind w:left="5040" w:hanging="360"/>
+      </w:pPr>
+      <w:rPr>
+        <w:rFonts w:ascii="Symbol" w:hAnsi="Symbol" w:hint="default"/>
+      </w:rPr>
+    </w:lvl>
+    <w:lvl w:ilvl="7" w:tplc="04090003" w:tentative="1">
+      <w:start w:val="1"/>
+      <w:numFmt w:val="bullet"/>
+      <w:lvlText w:val="o"/>
+      <w:lvlJc w:val="left"/>
+      <w:pPr>
+        <w:ind w:left="5760" w:hanging="360"/>
+      </w:pPr>
+      <w:rPr>
+        <w:rFonts w:ascii="Courier New" w:hAnsi="Courier New" w:cs="Courier New" w:hint="default"/>
+      </w:rPr>
+    </w:lvl>
+    <w:lvl w:ilvl="8" w:tplc="04090005" w:tentative="1">
+      <w:start w:val="1"/>
+      <w:numFmt w:val="bullet"/>
+      <w:lvlText w:val=""/>
+      <w:lvlJc w:val="left"/>
+      <w:pPr>
+        <w:ind w:left="6480" w:hanging="360"/>
+      </w:pPr>
+      <w:rPr>
+        <w:rFonts w:ascii="Wingdings" w:hAnsi="Wingdings" w:hint="default"/>
+      </w:rPr>
+    </w:lvl>
+  </w:abstractNum>
+  <w:abstractNum w:abstractNumId="1" w15:restartNumberingAfterBreak="0">
+    <w:nsid w:val="742F04E8"/>
+    <w:multiLevelType w:val="hybridMultilevel"/>
+    <w:tmpl w:val="EBEC7B34"/>
+    <w:lvl w:ilvl="0" w:tplc="04090001">
+      <w:start w:val="1"/>
+      <w:numFmt w:val="bullet"/>
+      <w:lvlText w:val=""/>
+      <w:lvlJc w:val="left"/>
+      <w:pPr>
+        <w:ind w:left="720" w:hanging="360"/>
+      </w:pPr>
+      <w:rPr>
+        <w:rFonts w:ascii="Symbol" w:hAnsi="Symbol" w:hint="default"/>
+      </w:rPr>
+    </w:lvl>
+    <w:lvl w:ilvl="1" w:tplc="04090003" w:tentative="1">
+      <w:start w:val="1"/>
+      <w:numFmt w:val="bullet"/>
+      <w:lvlText w:val="o"/>
+      <w:lvlJc w:val="left"/>
+      <w:pPr>
+        <w:ind w:left="1440" w:hanging="360"/>
+      </w:pPr>
+      <w:rPr>
+        <w:rFonts w:ascii="Courier New" w:hAnsi="Courier New" w:cs="Courier New" w:hint="default"/>
+      </w:rPr>
+    </w:lvl>
+    <w:lvl w:ilvl="2" w:tplc="04090005" w:tentative="1">
+      <w:start w:val="1"/>
+      <w:numFmt w:val="bullet"/>
+      <w:lvlText w:val=""/>
+      <w:lvlJc w:val="left"/>
+      <w:pPr>
+        <w:ind w:left="2160" w:hanging="360"/>
+      </w:pPr>
+      <w:rPr>
+        <w:rFonts w:ascii="Wingdings" w:hAnsi="Wingdings" w:hint="default"/>
+      </w:rPr>
+    </w:lvl>
+    <w:lvl w:ilvl="3" w:tplc="04090001" w:tentative="1">
+      <w:start w:val="1"/>
+      <w:numFmt w:val="bullet"/>
+      <w:lvlText w:val=""/>
+      <w:lvlJc w:val="left"/>
+      <w:pPr>
+        <w:ind w:left="2880" w:hanging="360"/>
+      </w:pPr>
+      <w:rPr>
+        <w:rFonts w:ascii="Symbol" w:hAnsi="Symbol" w:hint="default"/>
+      </w:rPr>
+    </w:lvl>
+    <w:lvl w:ilvl="4" w:tplc="04090003" w:tentative="1">
+      <w:start w:val="1"/>
+      <w:numFmt w:val="bullet"/>
+      <w:lvlText w:val="o"/>
+      <w:lvlJc w:val="left"/>
+      <w:pPr>
+        <w:ind w:left="3600" w:hanging="360"/>
+      </w:pPr>
+      <w:rPr>
+        <w:rFonts w:ascii="Courier New" w:hAnsi="Courier New" w:cs="Courier New" w:hint="default"/>
+      </w:rPr>
+    </w:lvl>
+    <w:lvl w:ilvl="5" w:tplc="04090005" w:tentative="1">
+      <w:start w:val="1"/>
+      <w:numFmt w:val="bullet"/>
+      <w:lvlText w:val=""/>
+      <w:lvlJc w:val="left"/>
+      <w:pPr>
+        <w:ind w:left="4320" w:hanging="360"/>
+      </w:pPr>
+      <w:rPr>
+        <w:rFonts w:ascii="Wingdings" w:hAnsi="Wingdings" w:hint="default"/>
+      </w:rPr>
+    </w:lvl>
+    <w:lvl w:ilvl="6" w:tplc="04090001" w:tentative="1">
+      <w:start w:val="1"/>
+      <w:numFmt w:val="bullet"/>
+      <w:lvlText w:val=""/>
+      <w:lvlJc w:val="left"/>
+      <w:pPr>
+        <w:ind w:left="5040" w:hanging="360"/>
+      </w:pPr>
+      <w:rPr>
+        <w:rFonts w:ascii="Symbol" w:hAnsi="Symbol" w:hint="default"/>
+      </w:rPr>
+    </w:lvl>
+    <w:lvl w:ilvl="7" w:tplc="04090003" w:tentative="1">
+      <w:start w:val="1"/>
+      <w:numFmt w:val="bullet"/>
+      <w:lvlText w:val="o"/>
+      <w:lvlJc w:val="left"/>
+      <w:pPr>
+        <w:ind w:left="5760" w:hanging="360"/>
+      </w:pPr>
+      <w:rPr>
+        <w:rFonts w:ascii="Courier New" w:hAnsi="Courier New" w:cs="Courier New" w:hint="default"/>
+      </w:rPr>
+    </w:lvl>
+    <w:lvl w:ilvl="8" w:tplc="04090005" w:tentative="1">
+      <w:start w:val="1"/>
+      <w:numFmt w:val="bullet"/>
+      <w:lvlText w:val=""/>
+      <w:lvlJc w:val="left"/>
+      <w:pPr>
+        <w:ind w:left="6480" w:hanging="360"/>
+      </w:pPr>
+      <w:rPr>
+        <w:rFonts w:ascii="Wingdings" w:hAnsi="Wingdings" w:hint="default"/>
+      </w:rPr>
+    </w:lvl>
+  </w:abstractNum>
+  <w:num w:numId="1">
+    <w:abstractNumId w:val="1"/>
+  </w:num>
+  <w:num w:numId="2">
+    <w:abstractNumId w:val="0"/>
+  </w:num>
+</w:numbering>
 </file>
 
 <file path=word/styles.xml><?xml version="1.0" encoding="utf-8"?>
@@ -833,6 +1645,39 @@
     <w:semiHidden/>
     <w:unhideWhenUsed/>
   </w:style>
+  <w:style w:type="paragraph" w:styleId="ListParagraph">
+    <w:name w:val="List Paragraph"/>
+    <w:basedOn w:val="Normal"/>
+    <w:uiPriority w:val="34"/>
+    <w:qFormat/>
+    <w:rsid w:val="008F04A3"/>
+    <w:pPr>
+      <w:ind w:left="720"/>
+      <w:contextualSpacing/>
+    </w:pPr>
+  </w:style>
+  <w:style w:type="character" w:styleId="Emphasis">
+    <w:name w:val="Emphasis"/>
+    <w:basedOn w:val="DefaultParagraphFont"/>
+    <w:uiPriority w:val="20"/>
+    <w:qFormat/>
+    <w:rsid w:val="00933CE5"/>
+    <w:rPr>
+      <w:i/>
+      <w:iCs/>
+    </w:rPr>
+  </w:style>
+  <w:style w:type="character" w:styleId="Hyperlink">
+    <w:name w:val="Hyperlink"/>
+    <w:basedOn w:val="DefaultParagraphFont"/>
+    <w:uiPriority w:val="99"/>
+    <w:unhideWhenUsed/>
+    <w:rsid w:val="00104392"/>
+    <w:rPr>
+      <w:color w:val="0563C1" w:themeColor="hyperlink"/>
+      <w:u w:val="single"/>
+    </w:rPr>
+  </w:style>
 </w:styles>
 </file>
 
